--- a/staj günler/gün 22.docx
+++ b/staj günler/gün 22.docx
@@ -5,6 +5,17 @@
     <w:p>
       <w:r>
         <w:t>Sorunu çözemedim, bu yüzden projeye devam etmeden önce little endian ve big endian kavramları üzerinde araştırma yapmam ve bunun sunumunu hazırlamam istendi.</w:t>
+      </w:r>
+    </w:p>
+    <w:p>
+      <w:r>
+        <w:t xml:space="preserve">Kodu baştan yazınca sorun çözüldü, </w:t>
+      </w:r>
+      <w:r>
+        <w:t xml:space="preserve">hatanın </w:t>
+      </w:r>
+      <w:r>
+        <w:t>sebebi bilinmiyor.</w:t>
       </w:r>
     </w:p>
     <w:sectPr>

--- a/staj günler/gün 22.docx
+++ b/staj günler/gün 22.docx
@@ -9,13 +9,7 @@
     </w:p>
     <w:p>
       <w:r>
-        <w:t xml:space="preserve">Kodu baştan yazınca sorun çözüldü, </w:t>
-      </w:r>
-      <w:r>
-        <w:t xml:space="preserve">hatanın </w:t>
-      </w:r>
-      <w:r>
-        <w:t>sebebi bilinmiyor.</w:t>
+        <w:t>Araştırmamı yaptım. Sorunu çözecek bir yardımı dokunmadı.</w:t>
       </w:r>
     </w:p>
     <w:sectPr>
